--- a/Planning.docx
+++ b/Planning.docx
@@ -4402,31 +4402,7 @@
                 <w:sz w:val="20"/>
                 <w:szCs w:val="16"/>
               </w:rPr>
-              <w:t>Will do the “</w:t>
-            </w:r>
-            <w:r>
-              <w:rPr>
-                <w:rFonts w:ascii="Trebuchet MS" w:hAnsi="Trebuchet MS"/>
-                <w:sz w:val="20"/>
-                <w:szCs w:val="16"/>
-              </w:rPr>
-              <w:t>no</w:t>
-            </w:r>
-            <w:r>
-              <w:rPr>
-                <w:rFonts w:ascii="Trebuchet MS" w:hAnsi="Trebuchet MS"/>
-                <w:sz w:val="20"/>
-                <w:szCs w:val="16"/>
-              </w:rPr>
-              <w:t xml:space="preserve">” result – e.g. for stuffed </w:t>
-            </w:r>
-            <w:r>
-              <w:rPr>
-                <w:rFonts w:ascii="Trebuchet MS" w:hAnsi="Trebuchet MS"/>
-                <w:sz w:val="20"/>
-                <w:szCs w:val="16"/>
-              </w:rPr>
-              <w:t>order confirmation they’d repeat their order</w:t>
+              <w:t>Will do the “no” result – e.g. for stuffed order confirmation they’d repeat their order</w:t>
             </w:r>
           </w:p>
         </w:tc>
@@ -4456,25 +4432,7 @@
                 <w:sz w:val="20"/>
                 <w:szCs w:val="16"/>
               </w:rPr>
-              <w:t xml:space="preserve">Y/N input – stuffed crust, order confirmation, etc. - </w:t>
-            </w:r>
-            <w:r>
-              <w:rPr>
-                <w:rFonts w:ascii="Trebuchet MS" w:hAnsi="Trebuchet MS"/>
-                <w:b/>
-                <w:sz w:val="20"/>
-                <w:szCs w:val="16"/>
-              </w:rPr>
-              <w:t>un</w:t>
-            </w:r>
-            <w:r>
-              <w:rPr>
-                <w:rFonts w:ascii="Trebuchet MS" w:hAnsi="Trebuchet MS"/>
-                <w:b/>
-                <w:sz w:val="20"/>
-                <w:szCs w:val="16"/>
-              </w:rPr>
-              <w:t>expected</w:t>
+              <w:t>Y/N input – stuffed crust, order confirmation, etc. - unexpected</w:t>
             </w:r>
           </w:p>
         </w:tc>
@@ -4552,8 +4510,6 @@
               </w:rPr>
               <w:t>7, 3.4, unexpected numbers</w:t>
             </w:r>
-            <w:bookmarkStart w:id="0" w:name="_GoBack"/>
-            <w:bookmarkEnd w:id="0"/>
           </w:p>
         </w:tc>
         <w:tc>
@@ -4633,6 +4589,257 @@
       </w:tr>
     </w:tbl>
     <w:p/>
+    <w:p>
+      <w:pPr>
+        <w:jc w:val="center"/>
+        <w:rPr>
+          <w:b/>
+          <w:sz w:val="30"/>
+        </w:rPr>
+      </w:pPr>
+    </w:p>
+    <w:p>
+      <w:pPr>
+        <w:jc w:val="center"/>
+        <w:rPr>
+          <w:b/>
+          <w:sz w:val="30"/>
+        </w:rPr>
+      </w:pPr>
+      <w:r>
+        <w:rPr>
+          <w:b/>
+          <w:sz w:val="30"/>
+        </w:rPr>
+        <w:t>Final Test Plan</w:t>
+      </w:r>
+      <w:r>
+        <w:rPr>
+          <w:b/>
+          <w:sz w:val="30"/>
+        </w:rPr>
+        <w:t xml:space="preserve"> – Real Examples</w:t>
+      </w:r>
+    </w:p>
+    <w:p>
+      <w:pPr>
+        <w:rPr>
+          <w:b/>
+        </w:rPr>
+      </w:pPr>
+    </w:p>
+    <w:p>
+      <w:pPr>
+        <w:pStyle w:val="ListParagraph"/>
+        <w:numPr>
+          <w:ilvl w:val="0"/>
+          <w:numId w:val="5"/>
+        </w:numPr>
+        <w:rPr>
+          <w:b/>
+          <w:sz w:val="22"/>
+          <w:szCs w:val="22"/>
+        </w:rPr>
+      </w:pPr>
+      <w:r>
+        <w:rPr>
+          <w:sz w:val="22"/>
+          <w:szCs w:val="22"/>
+        </w:rPr>
+        <w:t>Alice</w:t>
+      </w:r>
+      <w:r>
+        <w:rPr>
+          <w:sz w:val="22"/>
+          <w:szCs w:val="22"/>
+        </w:rPr>
+        <w:t>, delivery (100 Example Street), one kiwi pizza normal crust, one Hawaiian pizza stuffed crust, one chicken cranberry pizza</w:t>
+      </w:r>
+      <w:r>
+        <w:rPr>
+          <w:sz w:val="22"/>
+          <w:szCs w:val="22"/>
+        </w:rPr>
+        <w:t xml:space="preserve"> normal crust</w:t>
+      </w:r>
+      <w:r>
+        <w:rPr>
+          <w:sz w:val="22"/>
+          <w:szCs w:val="22"/>
+        </w:rPr>
+        <w:t>.</w:t>
+      </w:r>
+    </w:p>
+    <w:p>
+      <w:pPr>
+        <w:pStyle w:val="ListParagraph"/>
+        <w:numPr>
+          <w:ilvl w:val="0"/>
+          <w:numId w:val="5"/>
+        </w:numPr>
+        <w:rPr>
+          <w:b/>
+          <w:sz w:val="22"/>
+          <w:szCs w:val="22"/>
+        </w:rPr>
+      </w:pPr>
+      <w:r>
+        <w:rPr>
+          <w:sz w:val="22"/>
+          <w:szCs w:val="22"/>
+        </w:rPr>
+        <w:t>Emma, pickup, two veggie pizzas (one stuffed crust, one normal crust)</w:t>
+      </w:r>
+    </w:p>
+    <w:p>
+      <w:pPr>
+        <w:pStyle w:val="ListParagraph"/>
+        <w:numPr>
+          <w:ilvl w:val="0"/>
+          <w:numId w:val="5"/>
+        </w:numPr>
+        <w:rPr>
+          <w:b/>
+          <w:sz w:val="22"/>
+          <w:szCs w:val="22"/>
+        </w:rPr>
+      </w:pPr>
+      <w:r>
+        <w:rPr>
+          <w:sz w:val="22"/>
+          <w:szCs w:val="22"/>
+        </w:rPr>
+        <w:t xml:space="preserve">Jason, delivery (12A Something Road), one garlic pizza stuffed crust, one </w:t>
+      </w:r>
+      <w:r>
+        <w:rPr>
+          <w:sz w:val="22"/>
+          <w:szCs w:val="22"/>
+        </w:rPr>
+        <w:t>meat lovers</w:t>
+      </w:r>
+      <w:r>
+        <w:rPr>
+          <w:sz w:val="22"/>
+          <w:szCs w:val="22"/>
+        </w:rPr>
+        <w:t xml:space="preserve"> pizza normal crust</w:t>
+      </w:r>
+      <w:r>
+        <w:rPr>
+          <w:sz w:val="22"/>
+          <w:szCs w:val="22"/>
+        </w:rPr>
+        <w:t>.</w:t>
+      </w:r>
+    </w:p>
+    <w:p>
+      <w:pPr>
+        <w:pStyle w:val="ListParagraph"/>
+        <w:numPr>
+          <w:ilvl w:val="0"/>
+          <w:numId w:val="5"/>
+        </w:numPr>
+        <w:rPr>
+          <w:b/>
+          <w:sz w:val="22"/>
+          <w:szCs w:val="22"/>
+        </w:rPr>
+      </w:pPr>
+      <w:r>
+        <w:rPr>
+          <w:sz w:val="22"/>
+          <w:szCs w:val="22"/>
+        </w:rPr>
+        <w:t>Kate, pickup, three cheese pizzas (normal crust).</w:t>
+      </w:r>
+    </w:p>
+    <w:p>
+      <w:pPr>
+        <w:pStyle w:val="ListParagraph"/>
+        <w:numPr>
+          <w:ilvl w:val="0"/>
+          <w:numId w:val="5"/>
+        </w:numPr>
+        <w:rPr>
+          <w:b/>
+          <w:sz w:val="22"/>
+          <w:szCs w:val="22"/>
+        </w:rPr>
+      </w:pPr>
+      <w:r>
+        <w:rPr>
+          <w:sz w:val="22"/>
+          <w:szCs w:val="22"/>
+        </w:rPr>
+        <w:t>Dylan, delivery (42 Made Up Place), two Mediterranean pizzas, then at the end change to pick</w:t>
+      </w:r>
+      <w:r>
+        <w:rPr>
+          <w:sz w:val="22"/>
+          <w:szCs w:val="22"/>
+        </w:rPr>
+        <w:t>-</w:t>
+      </w:r>
+      <w:r>
+        <w:rPr>
+          <w:sz w:val="22"/>
+          <w:szCs w:val="22"/>
+        </w:rPr>
+        <w:t>up and remedy price.</w:t>
+      </w:r>
+    </w:p>
+    <w:p>
+      <w:pPr>
+        <w:pStyle w:val="ListParagraph"/>
+        <w:numPr>
+          <w:ilvl w:val="0"/>
+          <w:numId w:val="5"/>
+        </w:numPr>
+        <w:rPr>
+          <w:b/>
+          <w:sz w:val="22"/>
+          <w:szCs w:val="22"/>
+        </w:rPr>
+      </w:pPr>
+      <w:r>
+        <w:rPr>
+          <w:sz w:val="22"/>
+          <w:szCs w:val="22"/>
+        </w:rPr>
+        <w:t>Anya, pickup, two veggie pizzas with normal crust, then at the end change order to two veggie pizzas normal crust and one satay chicken with stuffed crust.</w:t>
+      </w:r>
+    </w:p>
+    <w:p>
+      <w:pPr>
+        <w:pStyle w:val="ListParagraph"/>
+        <w:numPr>
+          <w:ilvl w:val="0"/>
+          <w:numId w:val="5"/>
+        </w:numPr>
+        <w:rPr>
+          <w:b/>
+          <w:sz w:val="22"/>
+          <w:szCs w:val="22"/>
+        </w:rPr>
+      </w:pPr>
+      <w:r>
+        <w:rPr>
+          <w:sz w:val="22"/>
+          <w:szCs w:val="22"/>
+        </w:rPr>
+        <w:t xml:space="preserve">Lauren, pickup, </w:t>
+      </w:r>
+      <w:r>
+        <w:rPr>
+          <w:sz w:val="22"/>
+          <w:szCs w:val="22"/>
+        </w:rPr>
+        <w:t>one Hawaiian pizza with stuffed crust, one Big BBQ Bacon pizza with stuffed crust, and one Margherita with stuffed crust.</w:t>
+      </w:r>
+      <w:bookmarkStart w:id="0" w:name="_GoBack"/>
+      <w:bookmarkEnd w:id="0"/>
+    </w:p>
     <w:sectPr>
       <w:footerReference w:type="default" r:id="rId7"/>
       <w:pgSz w:w="11901" w:h="16840"/>
@@ -5257,6 +5464,119 @@
       </w:rPr>
     </w:lvl>
   </w:abstractNum>
+  <w:abstractNum w:abstractNumId="4" w15:restartNumberingAfterBreak="0">
+    <w:nsid w:val="5F8C3CAE"/>
+    <w:multiLevelType w:val="hybridMultilevel"/>
+    <w:tmpl w:val="64E63CCA"/>
+    <w:lvl w:ilvl="0" w:tplc="04090001">
+      <w:start w:val="1"/>
+      <w:numFmt w:val="bullet"/>
+      <w:lvlText w:val=""/>
+      <w:lvlJc w:val="left"/>
+      <w:pPr>
+        <w:ind w:left="720" w:hanging="360"/>
+      </w:pPr>
+      <w:rPr>
+        <w:rFonts w:ascii="Symbol" w:hAnsi="Symbol" w:hint="default"/>
+      </w:rPr>
+    </w:lvl>
+    <w:lvl w:ilvl="1" w:tplc="04090003" w:tentative="1">
+      <w:start w:val="1"/>
+      <w:numFmt w:val="bullet"/>
+      <w:lvlText w:val="o"/>
+      <w:lvlJc w:val="left"/>
+      <w:pPr>
+        <w:ind w:left="1440" w:hanging="360"/>
+      </w:pPr>
+      <w:rPr>
+        <w:rFonts w:ascii="Courier New" w:hAnsi="Courier New" w:cs="Courier New" w:hint="default"/>
+      </w:rPr>
+    </w:lvl>
+    <w:lvl w:ilvl="2" w:tplc="04090005" w:tentative="1">
+      <w:start w:val="1"/>
+      <w:numFmt w:val="bullet"/>
+      <w:lvlText w:val=""/>
+      <w:lvlJc w:val="left"/>
+      <w:pPr>
+        <w:ind w:left="2160" w:hanging="360"/>
+      </w:pPr>
+      <w:rPr>
+        <w:rFonts w:ascii="Wingdings" w:hAnsi="Wingdings" w:hint="default"/>
+      </w:rPr>
+    </w:lvl>
+    <w:lvl w:ilvl="3" w:tplc="04090001" w:tentative="1">
+      <w:start w:val="1"/>
+      <w:numFmt w:val="bullet"/>
+      <w:lvlText w:val=""/>
+      <w:lvlJc w:val="left"/>
+      <w:pPr>
+        <w:ind w:left="2880" w:hanging="360"/>
+      </w:pPr>
+      <w:rPr>
+        <w:rFonts w:ascii="Symbol" w:hAnsi="Symbol" w:hint="default"/>
+      </w:rPr>
+    </w:lvl>
+    <w:lvl w:ilvl="4" w:tplc="04090003" w:tentative="1">
+      <w:start w:val="1"/>
+      <w:numFmt w:val="bullet"/>
+      <w:lvlText w:val="o"/>
+      <w:lvlJc w:val="left"/>
+      <w:pPr>
+        <w:ind w:left="3600" w:hanging="360"/>
+      </w:pPr>
+      <w:rPr>
+        <w:rFonts w:ascii="Courier New" w:hAnsi="Courier New" w:cs="Courier New" w:hint="default"/>
+      </w:rPr>
+    </w:lvl>
+    <w:lvl w:ilvl="5" w:tplc="04090005" w:tentative="1">
+      <w:start w:val="1"/>
+      <w:numFmt w:val="bullet"/>
+      <w:lvlText w:val=""/>
+      <w:lvlJc w:val="left"/>
+      <w:pPr>
+        <w:ind w:left="4320" w:hanging="360"/>
+      </w:pPr>
+      <w:rPr>
+        <w:rFonts w:ascii="Wingdings" w:hAnsi="Wingdings" w:hint="default"/>
+      </w:rPr>
+    </w:lvl>
+    <w:lvl w:ilvl="6" w:tplc="04090001" w:tentative="1">
+      <w:start w:val="1"/>
+      <w:numFmt w:val="bullet"/>
+      <w:lvlText w:val=""/>
+      <w:lvlJc w:val="left"/>
+      <w:pPr>
+        <w:ind w:left="5040" w:hanging="360"/>
+      </w:pPr>
+      <w:rPr>
+        <w:rFonts w:ascii="Symbol" w:hAnsi="Symbol" w:hint="default"/>
+      </w:rPr>
+    </w:lvl>
+    <w:lvl w:ilvl="7" w:tplc="04090003" w:tentative="1">
+      <w:start w:val="1"/>
+      <w:numFmt w:val="bullet"/>
+      <w:lvlText w:val="o"/>
+      <w:lvlJc w:val="left"/>
+      <w:pPr>
+        <w:ind w:left="5760" w:hanging="360"/>
+      </w:pPr>
+      <w:rPr>
+        <w:rFonts w:ascii="Courier New" w:hAnsi="Courier New" w:cs="Courier New" w:hint="default"/>
+      </w:rPr>
+    </w:lvl>
+    <w:lvl w:ilvl="8" w:tplc="04090005" w:tentative="1">
+      <w:start w:val="1"/>
+      <w:numFmt w:val="bullet"/>
+      <w:lvlText w:val=""/>
+      <w:lvlJc w:val="left"/>
+      <w:pPr>
+        <w:ind w:left="6480" w:hanging="360"/>
+      </w:pPr>
+      <w:rPr>
+        <w:rFonts w:ascii="Wingdings" w:hAnsi="Wingdings" w:hint="default"/>
+      </w:rPr>
+    </w:lvl>
+  </w:abstractNum>
   <w:num w:numId="1">
     <w:abstractNumId w:val="0"/>
   </w:num>
@@ -5268,6 +5588,9 @@
   </w:num>
   <w:num w:numId="4">
     <w:abstractNumId w:val="3"/>
+  </w:num>
+  <w:num w:numId="5">
+    <w:abstractNumId w:val="4"/>
   </w:num>
 </w:numbering>
 </file>
